--- a/public/Summer Camp 2017.docx
+++ b/public/Summer Camp 2017.docx
@@ -249,7 +249,15 @@
         <w:rPr>
           <w:b/>
         </w:rPr>
-        <w:t>$95.00 per week when all weeks are paid in advance!!!!!!</w:t>
+        <w:t>$99</w:t>
+      </w:r>
+      <w:bookmarkStart w:id="0" w:name="_GoBack"/>
+      <w:bookmarkEnd w:id="0"/>
+      <w:r>
+        <w:rPr>
+          <w:b/>
+        </w:rPr>
+        <w:t>.00 per week when all weeks are paid in advance!!!!!!</w:t>
       </w:r>
     </w:p>
     <w:p>
@@ -277,7 +285,6 @@
           <w:szCs w:val="20"/>
         </w:rPr>
       </w:pPr>
-      <w:bookmarkStart w:id="0" w:name="_GoBack"/>
       <w:r>
         <w:rPr>
           <w:b/>
@@ -343,7 +350,6 @@
           </wp:anchor>
         </w:drawing>
       </w:r>
-      <w:bookmarkEnd w:id="0"/>
     </w:p>
     <w:p>
       <w:pPr>
